--- a/Алгоритмизация и Python/Алгоритмы и Python.docx
+++ b/Алгоритмизация и Python/Алгоритмы и Python.docx
@@ -25,7 +25,10 @@
         <w:t>”</w:t>
       </w:r>
     </w:p>
-    <w:p/>
+    <w:p>
+      <w:bookmarkStart w:id="0" w:name="_GoBack"/>
+      <w:bookmarkEnd w:id="0"/>
+    </w:p>
     <w:p>
       <w:pPr>
         <w:pStyle w:val="Heading2"/>
@@ -41,12 +44,7 @@
       </w:r>
       <w:proofErr w:type="spellEnd"/>
       <w:r>
-        <w:t xml:space="preserve"> Сергей</w:t>
-      </w:r>
-      <w:bookmarkStart w:id="0" w:name="_GoBack"/>
-      <w:bookmarkEnd w:id="0"/>
-      <w:r>
-        <w:t xml:space="preserve"> Вячеславович</w:t>
+        <w:t xml:space="preserve"> Сергей Вячеславович</w:t>
       </w:r>
     </w:p>
     <w:sectPr>
